--- a/НИР зима 2024/Планы и теория.docx
+++ b/НИР зима 2024/Планы и теория.docx
@@ -325,7 +325,7 @@
     </w:p>
     <w:p>
       <w:pPr>
-        <w:pStyle w:val="a3"/>
+        <w:pStyle w:val="a4"/>
         <w:jc w:val="center"/>
         <w:rPr>
           <w:i/>
@@ -341,7 +341,7 @@
     </w:p>
     <w:p>
       <w:pPr>
-        <w:pStyle w:val="a3"/>
+        <w:pStyle w:val="a4"/>
         <w:jc w:val="center"/>
         <w:rPr>
           <w:lang w:val="ru-RU"/>
@@ -509,7 +509,7 @@
     </w:p>
     <w:p>
       <w:pPr>
-        <w:pStyle w:val="a3"/>
+        <w:pStyle w:val="a4"/>
         <w:rPr>
           <w:sz w:val="24"/>
           <w:lang w:val="ru-RU"/>
@@ -1057,17 +1057,7 @@
           <w:szCs w:val="28"/>
           <w:lang w:eastAsia="ru-RU"/>
         </w:rPr>
-        <w:t>202</w:t>
-      </w:r>
-      <w:r>
-        <w:rPr>
-          <w:rFonts w:eastAsia="Times New Roman"/>
-          <w:bCs/>
-          <w:color w:val="auto"/>
-          <w:szCs w:val="28"/>
-          <w:lang w:eastAsia="ru-RU"/>
-        </w:rPr>
-        <w:t>4</w:t>
+        <w:t>2024</w:t>
       </w:r>
     </w:p>
     <w:p>
@@ -1103,6 +1093,900 @@
           <w:bCs/>
           <w:color w:val="auto"/>
           <w:szCs w:val="28"/>
+          <w:lang w:eastAsia="ru-RU"/>
+        </w:rPr>
+      </w:pPr>
+      <w:r>
+        <w:rPr>
+          <w:rFonts w:eastAsia="Times New Roman"/>
+          <w:bCs/>
+          <w:color w:val="auto"/>
+          <w:szCs w:val="28"/>
+          <w:lang w:eastAsia="ru-RU"/>
+        </w:rPr>
+        <w:lastRenderedPageBreak/>
+        <w:t>План диссертации</w:t>
+      </w:r>
+    </w:p>
+    <w:p>
+      <w:pPr>
+        <w:pStyle w:val="a0"/>
+        <w:numPr>
+          <w:ilvl w:val="0"/>
+          <w:numId w:val="1"/>
+        </w:numPr>
+        <w:jc w:val="left"/>
+        <w:rPr>
+          <w:rFonts w:eastAsia="Times New Roman"/>
+          <w:bCs/>
+          <w:color w:val="auto"/>
+          <w:szCs w:val="28"/>
+          <w:lang w:val="en-US" w:eastAsia="ru-RU"/>
+        </w:rPr>
+      </w:pPr>
+      <w:r>
+        <w:rPr>
+          <w:rFonts w:eastAsia="Times New Roman"/>
+          <w:bCs/>
+          <w:color w:val="auto"/>
+          <w:szCs w:val="28"/>
+          <w:lang w:eastAsia="ru-RU"/>
+        </w:rPr>
+        <w:t>Теория</w:t>
+      </w:r>
+    </w:p>
+    <w:p>
+      <w:pPr>
+        <w:pStyle w:val="21"/>
+        <w:tabs>
+          <w:tab w:val="left" w:pos="1134"/>
+          <w:tab w:val="right" w:leader="dot" w:pos="9345"/>
+        </w:tabs>
+      </w:pPr>
+      <w:hyperlink w:anchor="_Toc125035518" w:tooltip="#_Toc125035518" w:history="1">
+        <w:r>
+          <w:rPr>
+            <w:rStyle w:val="a6"/>
+            <w:iCs/>
+          </w:rPr>
+          <w:t>1.1.</w:t>
+        </w:r>
+        <w:r>
+          <w:rPr>
+            <w:rFonts w:asciiTheme="minorHAnsi" w:eastAsiaTheme="minorEastAsia" w:hAnsiTheme="minorHAnsi" w:cstheme="minorBidi"/>
+            <w:color w:val="auto"/>
+            <w:sz w:val="22"/>
+            <w:lang w:eastAsia="ru-RU"/>
+          </w:rPr>
+          <w:tab/>
+        </w:r>
+        <w:r>
+          <w:rPr>
+            <w:rStyle w:val="a6"/>
+          </w:rPr>
+          <w:t xml:space="preserve">Формирование СШП импульсов </w:t>
+        </w:r>
+        <w:proofErr w:type="spellStart"/>
+        <w:r>
+          <w:rPr>
+            <w:rStyle w:val="a6"/>
+          </w:rPr>
+          <w:t>квазигауссовой</w:t>
+        </w:r>
+        <w:proofErr w:type="spellEnd"/>
+        <w:r>
+          <w:rPr>
+            <w:rStyle w:val="a6"/>
+          </w:rPr>
+          <w:t xml:space="preserve"> формы схемами на основе диодов с накоплением заряда</w:t>
+        </w:r>
+        <w:r>
+          <w:tab/>
+        </w:r>
+      </w:hyperlink>
+    </w:p>
+    <w:p>
+      <w:pPr>
+        <w:pStyle w:val="21"/>
+        <w:tabs>
+          <w:tab w:val="left" w:pos="1134"/>
+          <w:tab w:val="right" w:leader="dot" w:pos="9345"/>
+        </w:tabs>
+      </w:pPr>
+      <w:hyperlink w:anchor="_Toc125035519" w:tooltip="#_Toc125035519" w:history="1">
+        <w:r>
+          <w:rPr>
+            <w:rStyle w:val="a6"/>
+            <w:iCs/>
+          </w:rPr>
+          <w:t>1.2.</w:t>
+        </w:r>
+        <w:r>
+          <w:rPr>
+            <w:rFonts w:asciiTheme="minorHAnsi" w:eastAsiaTheme="minorEastAsia" w:hAnsiTheme="minorHAnsi" w:cstheme="minorBidi"/>
+            <w:color w:val="auto"/>
+            <w:sz w:val="22"/>
+            <w:lang w:eastAsia="ru-RU"/>
+          </w:rPr>
+          <w:tab/>
+        </w:r>
+        <w:r>
+          <w:rPr>
+            <w:rStyle w:val="a6"/>
+          </w:rPr>
+          <w:t>Физика работы генераторов в импульсном режиме</w:t>
+        </w:r>
+        <w:r>
+          <w:tab/>
+        </w:r>
+      </w:hyperlink>
+    </w:p>
+    <w:p>
+      <w:pPr>
+        <w:ind w:firstLine="284"/>
+      </w:pPr>
+      <w:r>
+        <w:t xml:space="preserve">1.3 </w:t>
+      </w:r>
+      <w:r>
+        <w:tab/>
+      </w:r>
+      <w:r>
+        <w:tab/>
+        <w:t>Теория про новый генератор</w:t>
+      </w:r>
+    </w:p>
+    <w:p>
+      <w:pPr>
+        <w:ind w:firstLine="284"/>
+      </w:pPr>
+      <w:r>
+        <w:t xml:space="preserve">1.4 </w:t>
+      </w:r>
+      <w:r>
+        <w:tab/>
+      </w:r>
+      <w:r>
+        <w:tab/>
+      </w:r>
+      <w:r>
+        <w:t xml:space="preserve">Сумматор конструкции </w:t>
+      </w:r>
+      <w:proofErr w:type="spellStart"/>
+      <w:r>
+        <w:t>Уилкинсона</w:t>
+      </w:r>
+      <w:proofErr w:type="spellEnd"/>
+      <w:r>
+        <w:t xml:space="preserve"> и физика его работы</w:t>
+      </w:r>
+      <w:r>
+        <w:t xml:space="preserve"> (база, </w:t>
+      </w:r>
+      <w:proofErr w:type="gramStart"/>
+      <w:r>
+        <w:t>то</w:t>
+      </w:r>
+      <w:proofErr w:type="gramEnd"/>
+      <w:r>
+        <w:t xml:space="preserve"> что было раньше)</w:t>
+      </w:r>
+    </w:p>
+    <w:p>
+      <w:pPr>
+        <w:ind w:firstLine="284"/>
+      </w:pPr>
+      <w:r>
+        <w:t>1.5</w:t>
+      </w:r>
+      <w:r>
+        <w:tab/>
+      </w:r>
+      <w:r>
+        <w:tab/>
+        <w:t>Расширение частотного диапазона сумматора: новая математика</w:t>
+      </w:r>
+    </w:p>
+    <w:p>
+      <w:pPr>
+        <w:ind w:firstLine="284"/>
+      </w:pPr>
+      <w:r>
+        <w:t xml:space="preserve">1.6 </w:t>
+      </w:r>
+      <w:r>
+        <w:tab/>
+      </w:r>
+      <w:r>
+        <w:tab/>
+        <w:t xml:space="preserve">Формирование импульсов в форме моноцикла и дуплета с помощью СШП-сумматора: принцип работы </w:t>
+      </w:r>
+      <w:proofErr w:type="spellStart"/>
+      <w:r>
+        <w:t>трехпортового</w:t>
+      </w:r>
+      <w:proofErr w:type="spellEnd"/>
+      <w:r>
+        <w:t xml:space="preserve"> и </w:t>
+      </w:r>
+      <w:proofErr w:type="spellStart"/>
+      <w:r>
+        <w:t>пятипортового</w:t>
+      </w:r>
+      <w:proofErr w:type="spellEnd"/>
+      <w:r>
+        <w:t xml:space="preserve"> сумматора</w:t>
+      </w:r>
+    </w:p>
+    <w:p>
+      <w:pPr>
+        <w:ind w:firstLine="284"/>
+      </w:pPr>
+    </w:p>
+    <w:p>
+      <w:pPr>
+        <w:ind w:firstLine="284"/>
+      </w:pPr>
+      <w:r>
+        <w:t xml:space="preserve">2. </w:t>
+      </w:r>
+      <w:r>
+        <w:tab/>
+        <w:t>Моделирование</w:t>
+      </w:r>
+    </w:p>
+    <w:p>
+      <w:pPr>
+        <w:ind w:firstLine="284"/>
+      </w:pPr>
+      <w:r>
+        <w:t>2.1.</w:t>
+      </w:r>
+      <w:r>
+        <w:tab/>
+      </w:r>
+      <w:r>
+        <w:tab/>
+        <w:t xml:space="preserve"> Модель нового генератора</w:t>
+      </w:r>
+    </w:p>
+    <w:p>
+      <w:pPr>
+        <w:ind w:firstLine="284"/>
+      </w:pPr>
+      <w:r>
+        <w:t xml:space="preserve">2.2 </w:t>
+      </w:r>
+      <w:r>
+        <w:tab/>
+      </w:r>
+      <w:r>
+        <w:tab/>
+        <w:t>Модели сумматора</w:t>
+      </w:r>
+    </w:p>
+    <w:p>
+      <w:pPr>
+        <w:ind w:firstLine="284"/>
+      </w:pPr>
+    </w:p>
+    <w:p>
+      <w:pPr>
+        <w:ind w:firstLine="284"/>
+      </w:pPr>
+      <w:r>
+        <w:t xml:space="preserve">3. </w:t>
+      </w:r>
+      <w:r>
+        <w:tab/>
+      </w:r>
+      <w:r>
+        <w:t>Экспериментальные данные</w:t>
+      </w:r>
+    </w:p>
+    <w:p>
+      <w:pPr>
+        <w:ind w:firstLine="284"/>
+      </w:pPr>
+      <w:r>
+        <w:t xml:space="preserve">3.1. </w:t>
+      </w:r>
+      <w:r>
+        <w:tab/>
+      </w:r>
+      <w:r>
+        <w:t>Экспериментальные данные старых генераторов</w:t>
+      </w:r>
+    </w:p>
+    <w:p>
+      <w:pPr>
+        <w:ind w:firstLine="284"/>
+      </w:pPr>
+      <w:r>
+        <w:t xml:space="preserve">3.2. </w:t>
+      </w:r>
+      <w:r>
+        <w:tab/>
+      </w:r>
+      <w:r>
+        <w:t>Экспериментальны данные с нового генератора</w:t>
+      </w:r>
+    </w:p>
+    <w:p>
+      <w:pPr>
+        <w:ind w:firstLine="284"/>
+      </w:pPr>
+      <w:r>
+        <w:t xml:space="preserve">3.3 </w:t>
+      </w:r>
+      <w:r>
+        <w:tab/>
+      </w:r>
+      <w:r>
+        <w:tab/>
+      </w:r>
+      <w:r>
+        <w:t>Измерения сумматора</w:t>
+      </w:r>
+    </w:p>
+    <w:p>
+      <w:pPr>
+        <w:ind w:firstLine="284"/>
+      </w:pPr>
+      <w:r>
+        <w:t xml:space="preserve">3.4. </w:t>
+      </w:r>
+      <w:r>
+        <w:tab/>
+      </w:r>
+      <w:r>
+        <w:t>Результаты суммирования</w:t>
+      </w:r>
+    </w:p>
+    <w:p>
+      <w:pPr>
+        <w:ind w:firstLine="284"/>
+      </w:pPr>
+    </w:p>
+    <w:p>
+      <w:pPr>
+        <w:ind w:firstLine="284"/>
+      </w:pPr>
+      <w:r>
+        <w:t xml:space="preserve">4. </w:t>
+      </w:r>
+      <w:r>
+        <w:tab/>
+      </w:r>
+      <w:r>
+        <w:t>Программно-аппаратный комплекс</w:t>
+      </w:r>
+    </w:p>
+    <w:p>
+      <w:pPr>
+        <w:ind w:firstLine="284"/>
+      </w:pPr>
+      <w:proofErr w:type="gramStart"/>
+      <w:r>
+        <w:t>4.1 .</w:t>
+      </w:r>
+      <w:proofErr w:type="gramEnd"/>
+      <w:r>
+        <w:tab/>
+      </w:r>
+      <w:r>
+        <w:t>Автоматизированное измерение параметров импульсов</w:t>
+      </w:r>
+    </w:p>
+    <w:p>
+      <w:pPr>
+        <w:ind w:firstLine="284"/>
+        <w:rPr>
+          <w:lang w:val="en-US"/>
+        </w:rPr>
+      </w:pPr>
+      <w:r>
+        <w:t xml:space="preserve">4.2. </w:t>
+      </w:r>
+      <w:r>
+        <w:tab/>
+      </w:r>
+      <w:r>
+        <w:t xml:space="preserve">Оценка форм импульсов с помощью </w:t>
+      </w:r>
+      <w:r>
+        <w:rPr>
+          <w:lang w:val="en-US"/>
+        </w:rPr>
+        <w:t>NMSE</w:t>
+      </w:r>
+    </w:p>
+    <w:p>
+      <w:pPr>
+        <w:ind w:firstLine="284"/>
+      </w:pPr>
+      <w:r>
+        <w:t xml:space="preserve">4.3. </w:t>
+      </w:r>
+      <w:r>
+        <w:tab/>
+      </w:r>
+      <w:r>
+        <w:t>Исследования спектров импульсов</w:t>
+      </w:r>
+    </w:p>
+    <w:p>
+      <w:pPr>
+        <w:spacing w:line="240" w:lineRule="auto"/>
+        <w:ind w:firstLine="0"/>
+        <w:jc w:val="left"/>
+      </w:pPr>
+      <w:r>
+        <w:br w:type="page"/>
+      </w:r>
+    </w:p>
+    <w:p>
+      <w:pPr>
+        <w:pStyle w:val="2"/>
+      </w:pPr>
+      <w:bookmarkStart w:id="0" w:name="_Toc125035518"/>
+      <w:r>
+        <w:lastRenderedPageBreak/>
+        <w:t xml:space="preserve">Формирование СШП импульсов </w:t>
+      </w:r>
+      <w:proofErr w:type="spellStart"/>
+      <w:r>
+        <w:t>квазигауссовой</w:t>
+      </w:r>
+      <w:proofErr w:type="spellEnd"/>
+      <w:r>
+        <w:t xml:space="preserve"> формы схемами на основе диодов с накоплением заряда</w:t>
+      </w:r>
+      <w:bookmarkEnd w:id="0"/>
+    </w:p>
+    <w:p>
+      <w:r>
+        <w:t xml:space="preserve">Существует множество подходов к формированию импульсов </w:t>
+      </w:r>
+      <w:proofErr w:type="spellStart"/>
+      <w:r>
+        <w:t>квазигауссовской</w:t>
+      </w:r>
+      <w:proofErr w:type="spellEnd"/>
+      <w:r>
+        <w:t xml:space="preserve"> формы </w:t>
+      </w:r>
+      <w:proofErr w:type="spellStart"/>
+      <w:r>
+        <w:t>субнаносекундной</w:t>
+      </w:r>
+      <w:proofErr w:type="spellEnd"/>
+      <w:r>
+        <w:t xml:space="preserve"> и пикосекундной длительности: с использованием нелинейных методов преобразования напряжений источников питающих напряжений или входных импульсов в импульсы заданной формы [1], диодов с накоплением заряда (ДНЗ) в разных режимах функционирования [2-3], лавинных диодов и транзисторов [4], динисторов быстрой ионизации[5] и т.д. В данной работе используются схемы формирования импульсов на ДНЗ, как одни из наиболее простых в реализации, предсказуемых в работе и имеющих при этом большие амплитуды и малые длительности при относительно низком потреблении энергии сравнительно с другими указанными выше вариантами [6]. Для достижения максимальной амплитуды и минимальной длительности импульсов была выбрана схема с последовательным включением ДНЗ [2]. </w:t>
+      </w:r>
+    </w:p>
+    <w:p>
+      <w:r>
+        <w:t xml:space="preserve">Параметры импульсов на выходе формирователей зависят от режима работы и параметров ДНЗ. В данной работе используется схемы основанные на включении ДНЗ в импульсном режиме. </w:t>
+      </w:r>
+    </w:p>
+    <w:p>
+      <w:pPr>
+        <w:pStyle w:val="2"/>
+      </w:pPr>
+      <w:r>
+        <w:t xml:space="preserve"> </w:t>
+      </w:r>
+      <w:bookmarkStart w:id="1" w:name="_Toc125035519"/>
+      <w:r>
+        <w:t>Физика работы генераторов в импульсном режиме</w:t>
+      </w:r>
+      <w:bookmarkEnd w:id="1"/>
+    </w:p>
+    <w:p>
+      <w:r>
+        <w:t xml:space="preserve">В различных источниках [2-3, 14] формирование СКИ осуществляется с помощью схем с длительным накоплением или с фазой длительного накопления. В таких схемах большую часть всего цикла формирования СКИ через </w:t>
+      </w:r>
+      <w:proofErr w:type="spellStart"/>
+      <w:r>
+        <w:t>токоразмыкатель</w:t>
+      </w:r>
+      <w:proofErr w:type="spellEnd"/>
+      <w:r>
+        <w:t xml:space="preserve"> протекает прямой ток, что приводит к накоплению заряда в активной области ДНЗ.</w:t>
+      </w:r>
+    </w:p>
+    <w:p>
+      <w:r>
+        <w:t>В данной работе исследуется альтернативная схема с импульсным накоплением заряда. В таких схемах накопление заряда в активной области диода происходит в течение гораздо меньшей части цикла формирования импульса</w:t>
+      </w:r>
+    </w:p>
+    <w:p>
+      <w:r>
+        <w:lastRenderedPageBreak/>
+        <w:t>Работа ДНЗ в схемах формирования СКИ в импульсном режиме подразумевает, что в течение большего времени цикла формирования через диод не протекает прямой ток, следовательно, не происходит и накопление заряда. Схемы формирователей импульсов положительной и отрицательной полярности приведены на рис. 1 и 2 соответственно.</w:t>
+      </w:r>
+    </w:p>
+    <w:p>
+      <w:r>
+        <w:t>Генераторы СКИ на ДНЗ на разных ресурсах работают в прямом режиме. Это означает, что в режиме ожидания SRD смещен в прямом направлении источником V+ и электронно-дырочная плазма находится в равновесном состоянии. Прямой ток I</w:t>
+      </w:r>
+      <w:r>
+        <w:rPr>
+          <w:vertAlign w:val="subscript"/>
+          <w:lang w:val="en-US"/>
+        </w:rPr>
+        <w:t>F</w:t>
+      </w:r>
+      <w:r>
+        <w:t xml:space="preserve"> и время жизни неосновных носителей определяют количество накопленного заряда [1].</w:t>
+      </w:r>
+    </w:p>
+    <w:p>
+      <w:r>
+        <w:t xml:space="preserve">В схемах с импульсным накоплением заряда ВРД подключаются обратно относительно штатных схем. Таким образом, большую часть времени ток через диоды не протекает, и накопление заряда в активной области происходит только при открытии MOSFET. Следовательно, за накопление заряда отвечает не V+, а V-. Формирование импульса происходит, когда запускающий импульс начинает спадать и транзистор начинает закрываться. Через диод начинает течь </w:t>
+      </w:r>
+      <w:proofErr w:type="gramStart"/>
+      <w:r>
+        <w:t>обратный ток</w:t>
+      </w:r>
+      <w:proofErr w:type="gramEnd"/>
+      <w:r>
+        <w:t xml:space="preserve"> и он переключается.</w:t>
+      </w:r>
+    </w:p>
+    <w:p>
+      <w:r>
+        <w:t xml:space="preserve">Принцип работы ее заключается в следующем. В начальный момент времени t0, когда транзистор VT1 закрыт, через диод с накоплением заряда SRD1 и индуктивность L1 протекает прямой ток накачки от положительного источника питания V1. При этом диод оказывается смещенным в прямом направлении. Образовавшиеся на границе раздела легированных областей и I–области полупроводниковые переходы смещаются в прямом направлении. При этом осуществляется инжекция дырок и электронов из p+ и n+ областей в активную область диода, то есть происходит процесс накопления заряда в диоде. Также следует отметить, что в следствие амбиполярной диффузии часть электронов и дырок оказывается в собственном полупроводнике за границей активной области [73, 31]. В результате этого накапливается так называемый «паразитный заряд» [45, 112, 113]. В момент t1, когда на затвор транзистора VT1 приходит импульс с запускающего генератора </w:t>
+      </w:r>
+      <w:proofErr w:type="spellStart"/>
+      <w:r>
+        <w:t>Vзап</w:t>
+      </w:r>
+      <w:proofErr w:type="spellEnd"/>
+      <w:r>
+        <w:t xml:space="preserve">, </w:t>
+      </w:r>
+      <w:r>
+        <w:lastRenderedPageBreak/>
+        <w:t xml:space="preserve">транзистор открывается, и анод диода SRD1 оказывается подключен к источнику напряжения отрицательной полярности V2. Так как в полупроводниковой структуре накоплен заряд, диод находится в проводящем состоянии, и в данный момент через него и индуктивность L1 начинает протекать обратный ток. Величина данного тока определяется параметрами схемы и напряжением источника питания V2. Протекающий через диод обратный ток начинает накапливать магнитную энергию в катушке L1 и одновременно рассасывать накопленный в диоде заряд. За счёт этого момент времени t2, когда концентрация носителей на границе одной из областей диода станет равной нулю, можно считать началом переключения диода. В течение времени, которое определяется как время переключения диода – </w:t>
+      </w:r>
+      <w:r>
+        <w:rPr>
+          <w:rFonts w:ascii="Symbol" w:eastAsia="Symbol" w:hAnsi="Symbol" w:cs="Symbol"/>
+        </w:rPr>
+        <w:t>t</w:t>
+      </w:r>
+      <w:r>
+        <w:t xml:space="preserve">пер, оставшиеся носители зарядов покидают активную область диода. Одновременно с этим происходит удаление накопившегося паразитного заряда, сконцентрированного за пределами активной области диода. В результате этого обратное сопротивление диода резко возрастает, он переходит в непроводящее состояние при обратном смещении, ток в цепи диода резко обрывается, и вся накопленная в индуктивности энергия выделяется в нагрузке </w:t>
+      </w:r>
+      <w:proofErr w:type="spellStart"/>
+      <w:r>
+        <w:t>Rн</w:t>
+      </w:r>
+      <w:proofErr w:type="spellEnd"/>
+      <w:r>
+        <w:t xml:space="preserve"> в виде сверхкороткого импульса отрицательной полярности. На основе схемы, изображенной на рисунке 2.3(б), была построена модель генератора. Для моделирования ДНЗ в режиме переключения была использована SPICE-модель на основе результатов работы [31]. Данная SPICE-модель помимо выводов, моделирующих анод и катод ДНЗ, имеет соединения, с помощью которых можно оценить накапливаемые паразитный заряд и заряд активной области. Параметры формируемых импульсов зависят от величины прямого тока, то есть от смещения диода. Как показано в работе [83] длительность генерируемого импульса складывается из длительностей его переднего и заднего фронтов. Длительность заднего фронта в основном определяется величиной накопленного в диоде паразитного заряда и значением индуктивности, используемой в схеме. При увеличении ее номинала или протекающего </w:t>
+      </w:r>
+      <w:r>
+        <w:lastRenderedPageBreak/>
+        <w:t>обратного тока происходит рост амплитуды СКИ. Однако при этом происходит заметное возрастание его длительности. Передний же фронт определяется параметрами самого ДНЗ, в частности временем его переключения. Как уже было экспериментально установлено, время переключения диода пропорционально величине прямого тока накачки, что связано с процессами, протекающими в полупроводниковой структуре диода и накоплением в ней электронно-дырочной плазмы. При этом с увеличением прямого тока накачки происходит рост зарядов, переносимых этой плазмой и паразитного заряда. Именно рассасывание паразитного заряда приводит к замедлению процесса переключения ДНЗ. Однако скорость его инжекции значительно ниже, чем скорость накопления заряда в активной I-области. Поэтому суммарная величина накопленного заряда увеличивается с ростом тока накачки и времени протекания этого тока [31]. При этом увеличивается и ширина генерируемого импульса.</w:t>
+      </w:r>
+    </w:p>
+    <w:p>
+      <w:r>
+        <w:t xml:space="preserve">Первая часть цепи, включающая в себя элементы </w:t>
+      </w:r>
+      <w:r>
+        <w:rPr>
+          <w:lang w:val="en-US"/>
+        </w:rPr>
+        <w:t>C</w:t>
+      </w:r>
+      <w:r>
+        <w:t xml:space="preserve">1 и </w:t>
+      </w:r>
+      <w:r>
+        <w:rPr>
+          <w:lang w:val="en-US"/>
+        </w:rPr>
+        <w:t>R</w:t>
+      </w:r>
+      <w:r>
+        <w:t xml:space="preserve">2 представляет из себя дифференцирующую цепь, обостряющую прямоугольный запускающий импульс, формируемый генератором </w:t>
+      </w:r>
+      <w:r>
+        <w:rPr>
+          <w:lang w:val="en-US"/>
+        </w:rPr>
+        <w:t>Trig</w:t>
+      </w:r>
+      <w:r>
+        <w:t xml:space="preserve">. Параметры запускающего импульса: </w:t>
+      </w:r>
+    </w:p>
+    <w:p>
+      <w:pPr>
+        <w:pStyle w:val="a0"/>
+        <w:numPr>
+          <w:ilvl w:val="0"/>
+          <w:numId w:val="3"/>
+        </w:numPr>
+      </w:pPr>
+      <w:r>
+        <w:t xml:space="preserve">длительность: 7 </w:t>
+      </w:r>
+      <w:proofErr w:type="spellStart"/>
+      <w:r>
+        <w:t>нс</w:t>
+      </w:r>
+      <w:proofErr w:type="spellEnd"/>
+      <w:r>
+        <w:t>;</w:t>
+      </w:r>
+    </w:p>
+    <w:p>
+      <w:pPr>
+        <w:pStyle w:val="a0"/>
+        <w:numPr>
+          <w:ilvl w:val="0"/>
+          <w:numId w:val="3"/>
+        </w:numPr>
+      </w:pPr>
+      <w:r>
+        <w:t>амплитуда: 6 В;</w:t>
+      </w:r>
+    </w:p>
+    <w:p>
+      <w:pPr>
+        <w:pStyle w:val="a0"/>
+        <w:numPr>
+          <w:ilvl w:val="0"/>
+          <w:numId w:val="3"/>
+        </w:numPr>
+      </w:pPr>
+      <w:r>
+        <w:t xml:space="preserve">длительность фронтов: 3 </w:t>
+      </w:r>
+      <w:proofErr w:type="spellStart"/>
+      <w:r>
+        <w:t>нс</w:t>
+      </w:r>
+      <w:proofErr w:type="spellEnd"/>
+      <w:r>
+        <w:t>;</w:t>
+      </w:r>
+    </w:p>
+    <w:p>
+      <w:pPr>
+        <w:pStyle w:val="a0"/>
+        <w:numPr>
+          <w:ilvl w:val="0"/>
+          <w:numId w:val="3"/>
+        </w:numPr>
+      </w:pPr>
+      <w:r>
+        <w:t>частота повторения импульсов: 100 кГц</w:t>
+      </w:r>
+    </w:p>
+    <w:p>
+      <w:r>
+        <w:t xml:space="preserve">Как и в большинстве схем формирования импульсов, основанных на использовании размыкателей цепей (диодов и т.п.), энергия для формирования импульса накапливается в индуктивном элементе. </w:t>
+      </w:r>
+    </w:p>
+    <w:p>
+      <w:r>
+        <w:t>В качестве выходной 50-омной нагрузки (</w:t>
+      </w:r>
+      <w:r>
+        <w:rPr>
+          <w:lang w:val="en-US"/>
+        </w:rPr>
+        <w:t>R</w:t>
+      </w:r>
+      <w:r>
+        <w:t>_</w:t>
+      </w:r>
+      <w:r>
+        <w:rPr>
+          <w:lang w:val="en-US"/>
+        </w:rPr>
+        <w:t>load</w:t>
+      </w:r>
+      <w:r>
+        <w:t xml:space="preserve">) используется вход СШП стробоскопического осциллографа </w:t>
+      </w:r>
+      <w:r>
+        <w:rPr>
+          <w:lang w:val="en-US"/>
+        </w:rPr>
+        <w:t>Agilent</w:t>
+      </w:r>
+      <w:r>
+        <w:t xml:space="preserve"> </w:t>
+      </w:r>
+      <w:r>
+        <w:rPr>
+          <w:lang w:val="en-US"/>
+        </w:rPr>
+        <w:t>DCA</w:t>
+      </w:r>
+      <w:r>
+        <w:t>-</w:t>
+      </w:r>
+      <w:r>
+        <w:rPr>
+          <w:lang w:val="en-US"/>
+        </w:rPr>
+        <w:t>X</w:t>
+      </w:r>
+      <w:r>
+        <w:t xml:space="preserve">. </w:t>
+      </w:r>
+    </w:p>
+    <w:p/>
+    <w:p>
+      <w:pPr>
+        <w:pStyle w:val="a4"/>
+      </w:pPr>
+      <w:r>
+        <w:rPr>
+          <w:noProof/>
+        </w:rPr>
+        <w:lastRenderedPageBreak/>
+        <w:drawing>
+          <wp:inline distT="0" distB="0" distL="0" distR="0" wp14:anchorId="13DEB707" wp14:editId="62204163">
+            <wp:extent cx="5940425" cy="3511550"/>
+            <wp:effectExtent l="0" t="0" r="3175" b="0"/>
+            <wp:docPr id="1" name="Рисунок 5"/>
+            <wp:cNvGraphicFramePr>
+              <a:graphicFrameLocks xmlns:a="http://schemas.openxmlformats.org/drawingml/2006/main" noChangeAspect="1"/>
+            </wp:cNvGraphicFramePr>
+            <a:graphic xmlns:a="http://schemas.openxmlformats.org/drawingml/2006/main">
+              <a:graphicData uri="http://schemas.openxmlformats.org/drawingml/2006/picture">
+                <pic:pic xmlns:pic="http://schemas.openxmlformats.org/drawingml/2006/picture">
+                  <pic:nvPicPr>
+                    <pic:cNvPr id="1" name=""/>
+                    <pic:cNvPicPr>
+                      <a:picLocks noChangeAspect="1"/>
+                    </pic:cNvPicPr>
+                  </pic:nvPicPr>
+                  <pic:blipFill>
+                    <a:blip r:embed="rId5"/>
+                    <a:stretch/>
+                  </pic:blipFill>
+                  <pic:spPr bwMode="auto">
+                    <a:xfrm>
+                      <a:off x="0" y="0"/>
+                      <a:ext cx="5940425" cy="3511550"/>
+                    </a:xfrm>
+                    <a:prstGeom prst="rect">
+                      <a:avLst/>
+                    </a:prstGeom>
+                  </pic:spPr>
+                </pic:pic>
+              </a:graphicData>
+            </a:graphic>
+          </wp:inline>
+        </w:drawing>
+      </w:r>
+    </w:p>
+    <w:p>
+      <w:pPr>
+        <w:pStyle w:val="a4"/>
+        <w:rPr>
+          <w:lang w:val="ru-RU"/>
+        </w:rPr>
+      </w:pPr>
+      <w:proofErr w:type="spellStart"/>
+      <w:r>
+        <w:t>Рис</w:t>
+      </w:r>
+      <w:proofErr w:type="spellEnd"/>
+      <w:r>
+        <w:t xml:space="preserve">. </w:t>
+      </w:r>
+      <w:r>
+        <w:fldChar w:fldCharType="begin"/>
+      </w:r>
+      <w:r>
+        <w:instrText xml:space="preserve">SEQ Рисунок \* ARABIC </w:instrText>
+      </w:r>
+      <w:r>
+        <w:fldChar w:fldCharType="separate"/>
+      </w:r>
+      <w:r>
+        <w:rPr>
+          <w:noProof/>
+        </w:rPr>
+        <w:t>1</w:t>
+      </w:r>
+      <w:r>
+        <w:fldChar w:fldCharType="end"/>
+      </w:r>
+      <w:r>
+        <w:t xml:space="preserve">. </w:t>
+      </w:r>
+      <w:r>
+        <w:rPr>
+          <w:lang w:val="ru-RU"/>
+        </w:rPr>
+        <w:t>Схема генератора СКИ положительной полярности на основе ДНЗ.</w:t>
+      </w:r>
+    </w:p>
+    <w:p>
+      <w:pPr>
+        <w:pStyle w:val="a4"/>
+        <w:jc w:val="both"/>
+      </w:pPr>
+      <w:r>
+        <w:rPr>
+          <w:noProof/>
+        </w:rPr>
+        <w:drawing>
+          <wp:inline distT="0" distB="0" distL="0" distR="0" wp14:anchorId="0A795580" wp14:editId="6BD1BD81">
+            <wp:extent cx="5940425" cy="3213735"/>
+            <wp:effectExtent l="0" t="0" r="3175" b="5715"/>
+            <wp:docPr id="2" name="Рисунок 6"/>
+            <wp:cNvGraphicFramePr>
+              <a:graphicFrameLocks xmlns:a="http://schemas.openxmlformats.org/drawingml/2006/main" noChangeAspect="1"/>
+            </wp:cNvGraphicFramePr>
+            <a:graphic xmlns:a="http://schemas.openxmlformats.org/drawingml/2006/main">
+              <a:graphicData uri="http://schemas.openxmlformats.org/drawingml/2006/picture">
+                <pic:pic xmlns:pic="http://schemas.openxmlformats.org/drawingml/2006/picture">
+                  <pic:nvPicPr>
+                    <pic:cNvPr id="1" name=""/>
+                    <pic:cNvPicPr>
+                      <a:picLocks noChangeAspect="1"/>
+                    </pic:cNvPicPr>
+                  </pic:nvPicPr>
+                  <pic:blipFill>
+                    <a:blip r:embed="rId6"/>
+                    <a:stretch/>
+                  </pic:blipFill>
+                  <pic:spPr bwMode="auto">
+                    <a:xfrm>
+                      <a:off x="0" y="0"/>
+                      <a:ext cx="5940425" cy="3213735"/>
+                    </a:xfrm>
+                    <a:prstGeom prst="rect">
+                      <a:avLst/>
+                    </a:prstGeom>
+                  </pic:spPr>
+                </pic:pic>
+              </a:graphicData>
+            </a:graphic>
+          </wp:inline>
+        </w:drawing>
+      </w:r>
+    </w:p>
+    <w:p>
+      <w:pPr>
+        <w:pStyle w:val="a4"/>
+        <w:rPr>
+          <w:lang w:val="ru-RU"/>
+        </w:rPr>
+      </w:pPr>
+      <w:r>
+        <w:rPr>
+          <w:lang w:val="ru-RU"/>
+        </w:rPr>
+        <w:t>Рис. 2. Схема генератора СКИ отрицательной полярности на основе ДНЗ.</w:t>
+      </w:r>
+    </w:p>
+    <w:p>
+      <w:r>
+        <w:t xml:space="preserve">Схемотехническое моделирование работы генераторов проводилось в пакете автоматизированного проектирования с учетом особенностей физики диода с накоплением заряда. </w:t>
+      </w:r>
+    </w:p>
+    <w:p>
+      <w:pPr>
+        <w:ind w:firstLine="284"/>
+      </w:pPr>
+    </w:p>
+    <w:p>
+      <w:pPr>
+        <w:rPr>
           <w:lang w:eastAsia="ru-RU"/>
         </w:rPr>
       </w:pPr>
@@ -1115,6 +1999,312 @@
     </w:sectPr>
   </w:body>
 </w:document>
+</file>
+
+<file path=word/numbering.xml><?xml version="1.0" encoding="utf-8"?>
+<w:numbering xmlns:wpc="http://schemas.microsoft.com/office/word/2010/wordprocessingCanvas" xmlns:cx="http://schemas.microsoft.com/office/drawing/2014/chartex" xmlns:cx1="http://schemas.microsoft.com/office/drawing/2015/9/8/chartex" xmlns:cx2="http://schemas.microsoft.com/office/drawing/2015/10/21/chartex" xmlns:cx3="http://schemas.microsoft.com/office/drawing/2016/5/9/chartex" xmlns:cx4="http://schemas.microsoft.com/office/drawing/2016/5/10/chartex" xmlns:cx5="http://schemas.microsoft.com/office/drawing/2016/5/11/chartex" xmlns:cx6="http://schemas.microsoft.com/office/drawing/2016/5/12/chartex" xmlns:cx7="http://schemas.microsoft.com/office/drawing/2016/5/13/chartex" xmlns:cx8="http://schemas.microsoft.com/office/drawing/2016/5/14/chartex" xmlns:mc="http://schemas.openxmlformats.org/markup-compatibility/2006" xmlns:aink="http://schemas.microsoft.com/office/drawing/2016/ink" xmlns:am3d="http://schemas.microsoft.com/office/drawing/2017/model3d" xmlns:o="urn:schemas-microsoft-com:office:office" xmlns:r="http://schemas.openxmlformats.org/officeDocument/2006/relationships" xmlns:m="http://schemas.openxmlformats.org/officeDocument/2006/math" xmlns:v="urn:schemas-microsoft-com:vml" xmlns:wp14="http://schemas.microsoft.com/office/word/2010/wordprocessingDrawing" xmlns:wp="http://schemas.openxmlformats.org/drawingml/2006/wordprocessingDrawing" xmlns:w10="urn:schemas-microsoft-com:office:word" xmlns:w="http://schemas.openxmlformats.org/wordprocessingml/2006/main" xmlns:w14="http://schemas.microsoft.com/office/word/2010/wordml" xmlns:w15="http://schemas.microsoft.com/office/word/2012/wordml" xmlns:w16cex="http://schemas.microsoft.com/office/word/2018/wordml/cex" xmlns:w16cid="http://schemas.microsoft.com/office/word/2016/wordml/cid" xmlns:w16="http://schemas.microsoft.com/office/word/2018/wordml" xmlns:w16sdtdh="http://schemas.microsoft.com/office/word/2020/wordml/sdtdatahash" xmlns:w16se="http://schemas.microsoft.com/office/word/2015/wordml/symex" xmlns:wpg="http://schemas.microsoft.com/office/word/2010/wordprocessingGroup" xmlns:wpi="http://schemas.microsoft.com/office/word/2010/wordprocessingInk" xmlns:wne="http://schemas.microsoft.com/office/word/2006/wordml" xmlns:wps="http://schemas.microsoft.com/office/word/2010/wordprocessingShape" mc:Ignorable="w14 w15 w16se w16cid w16 w16cex w16sdtdh wp14">
+  <w:abstractNum w:abstractNumId="0" w15:restartNumberingAfterBreak="0">
+    <w:nsid w:val="12D23C4B"/>
+    <w:multiLevelType w:val="hybridMultilevel"/>
+    <w:tmpl w:val="817CD20A"/>
+    <w:lvl w:ilvl="0" w:tplc="7A4ADDD0">
+      <w:start w:val="1"/>
+      <w:numFmt w:val="bullet"/>
+      <w:lvlText w:val=""/>
+      <w:lvlJc w:val="left"/>
+      <w:pPr>
+        <w:ind w:left="1429" w:hanging="360"/>
+      </w:pPr>
+      <w:rPr>
+        <w:rFonts w:ascii="Symbol" w:hAnsi="Symbol" w:hint="default"/>
+      </w:rPr>
+    </w:lvl>
+    <w:lvl w:ilvl="1" w:tplc="EEA0FCE2">
+      <w:start w:val="1"/>
+      <w:numFmt w:val="bullet"/>
+      <w:lvlText w:val="o"/>
+      <w:lvlJc w:val="left"/>
+      <w:pPr>
+        <w:ind w:left="2149" w:hanging="360"/>
+      </w:pPr>
+      <w:rPr>
+        <w:rFonts w:ascii="Courier New" w:hAnsi="Courier New" w:cs="Courier New" w:hint="default"/>
+      </w:rPr>
+    </w:lvl>
+    <w:lvl w:ilvl="2" w:tplc="08365EA2">
+      <w:start w:val="1"/>
+      <w:numFmt w:val="bullet"/>
+      <w:lvlText w:val=""/>
+      <w:lvlJc w:val="left"/>
+      <w:pPr>
+        <w:ind w:left="2869" w:hanging="360"/>
+      </w:pPr>
+      <w:rPr>
+        <w:rFonts w:ascii="Wingdings" w:hAnsi="Wingdings" w:hint="default"/>
+      </w:rPr>
+    </w:lvl>
+    <w:lvl w:ilvl="3" w:tplc="F0F81BD8">
+      <w:start w:val="1"/>
+      <w:numFmt w:val="bullet"/>
+      <w:lvlText w:val=""/>
+      <w:lvlJc w:val="left"/>
+      <w:pPr>
+        <w:ind w:left="3589" w:hanging="360"/>
+      </w:pPr>
+      <w:rPr>
+        <w:rFonts w:ascii="Symbol" w:hAnsi="Symbol" w:hint="default"/>
+      </w:rPr>
+    </w:lvl>
+    <w:lvl w:ilvl="4" w:tplc="7B22309A">
+      <w:start w:val="1"/>
+      <w:numFmt w:val="bullet"/>
+      <w:lvlText w:val="o"/>
+      <w:lvlJc w:val="left"/>
+      <w:pPr>
+        <w:ind w:left="4309" w:hanging="360"/>
+      </w:pPr>
+      <w:rPr>
+        <w:rFonts w:ascii="Courier New" w:hAnsi="Courier New" w:cs="Courier New" w:hint="default"/>
+      </w:rPr>
+    </w:lvl>
+    <w:lvl w:ilvl="5" w:tplc="0F3A7F04">
+      <w:start w:val="1"/>
+      <w:numFmt w:val="bullet"/>
+      <w:lvlText w:val=""/>
+      <w:lvlJc w:val="left"/>
+      <w:pPr>
+        <w:ind w:left="5029" w:hanging="360"/>
+      </w:pPr>
+      <w:rPr>
+        <w:rFonts w:ascii="Wingdings" w:hAnsi="Wingdings" w:hint="default"/>
+      </w:rPr>
+    </w:lvl>
+    <w:lvl w:ilvl="6" w:tplc="52FC2570">
+      <w:start w:val="1"/>
+      <w:numFmt w:val="bullet"/>
+      <w:lvlText w:val=""/>
+      <w:lvlJc w:val="left"/>
+      <w:pPr>
+        <w:ind w:left="5749" w:hanging="360"/>
+      </w:pPr>
+      <w:rPr>
+        <w:rFonts w:ascii="Symbol" w:hAnsi="Symbol" w:hint="default"/>
+      </w:rPr>
+    </w:lvl>
+    <w:lvl w:ilvl="7" w:tplc="7F58F0FA">
+      <w:start w:val="1"/>
+      <w:numFmt w:val="bullet"/>
+      <w:lvlText w:val="o"/>
+      <w:lvlJc w:val="left"/>
+      <w:pPr>
+        <w:ind w:left="6469" w:hanging="360"/>
+      </w:pPr>
+      <w:rPr>
+        <w:rFonts w:ascii="Courier New" w:hAnsi="Courier New" w:cs="Courier New" w:hint="default"/>
+      </w:rPr>
+    </w:lvl>
+    <w:lvl w:ilvl="8" w:tplc="4216B3A8">
+      <w:start w:val="1"/>
+      <w:numFmt w:val="bullet"/>
+      <w:lvlText w:val=""/>
+      <w:lvlJc w:val="left"/>
+      <w:pPr>
+        <w:ind w:left="7189" w:hanging="360"/>
+      </w:pPr>
+      <w:rPr>
+        <w:rFonts w:ascii="Wingdings" w:hAnsi="Wingdings" w:hint="default"/>
+      </w:rPr>
+    </w:lvl>
+  </w:abstractNum>
+  <w:abstractNum w:abstractNumId="1" w15:restartNumberingAfterBreak="0">
+    <w:nsid w:val="1650374C"/>
+    <w:multiLevelType w:val="multilevel"/>
+    <w:tmpl w:val="1AA8EA0C"/>
+    <w:lvl w:ilvl="0">
+      <w:start w:val="1"/>
+      <w:numFmt w:val="decimal"/>
+      <w:lvlText w:val="%1."/>
+      <w:lvlJc w:val="left"/>
+      <w:pPr>
+        <w:ind w:left="360" w:hanging="360"/>
+      </w:pPr>
+      <w:rPr>
+        <w:rFonts w:hint="default"/>
+      </w:rPr>
+    </w:lvl>
+    <w:lvl w:ilvl="1">
+      <w:start w:val="1"/>
+      <w:numFmt w:val="decimal"/>
+      <w:pStyle w:val="2"/>
+      <w:lvlText w:val="%1.%2."/>
+      <w:lvlJc w:val="left"/>
+      <w:pPr>
+        <w:ind w:left="792" w:hanging="432"/>
+      </w:pPr>
+      <w:rPr>
+        <w:iCs/>
+      </w:rPr>
+    </w:lvl>
+    <w:lvl w:ilvl="2">
+      <w:start w:val="1"/>
+      <w:numFmt w:val="decimal"/>
+      <w:lvlText w:val="%1.%2.%3."/>
+      <w:lvlJc w:val="left"/>
+      <w:pPr>
+        <w:ind w:left="1224" w:hanging="504"/>
+      </w:pPr>
+    </w:lvl>
+    <w:lvl w:ilvl="3">
+      <w:start w:val="1"/>
+      <w:numFmt w:val="decimal"/>
+      <w:lvlText w:val="%1.%2.%3.%4."/>
+      <w:lvlJc w:val="left"/>
+      <w:pPr>
+        <w:ind w:left="1728" w:hanging="648"/>
+      </w:pPr>
+    </w:lvl>
+    <w:lvl w:ilvl="4">
+      <w:start w:val="1"/>
+      <w:numFmt w:val="decimal"/>
+      <w:lvlText w:val="%1.%2.%3.%4.%5."/>
+      <w:lvlJc w:val="left"/>
+      <w:pPr>
+        <w:ind w:left="2232" w:hanging="792"/>
+      </w:pPr>
+    </w:lvl>
+    <w:lvl w:ilvl="5">
+      <w:start w:val="1"/>
+      <w:numFmt w:val="decimal"/>
+      <w:lvlText w:val="%1.%2.%3.%4.%5.%6."/>
+      <w:lvlJc w:val="left"/>
+      <w:pPr>
+        <w:ind w:left="2736" w:hanging="936"/>
+      </w:pPr>
+    </w:lvl>
+    <w:lvl w:ilvl="6">
+      <w:start w:val="1"/>
+      <w:numFmt w:val="decimal"/>
+      <w:lvlText w:val="%1.%2.%3.%4.%5.%6.%7."/>
+      <w:lvlJc w:val="left"/>
+      <w:pPr>
+        <w:ind w:left="3240" w:hanging="1080"/>
+      </w:pPr>
+    </w:lvl>
+    <w:lvl w:ilvl="7">
+      <w:start w:val="1"/>
+      <w:numFmt w:val="decimal"/>
+      <w:lvlText w:val="%1.%2.%3.%4.%5.%6.%7.%8."/>
+      <w:lvlJc w:val="left"/>
+      <w:pPr>
+        <w:ind w:left="3744" w:hanging="1224"/>
+      </w:pPr>
+    </w:lvl>
+    <w:lvl w:ilvl="8">
+      <w:start w:val="1"/>
+      <w:numFmt w:val="decimal"/>
+      <w:lvlText w:val="%1.%2.%3.%4.%5.%6.%7.%8.%9."/>
+      <w:lvlJc w:val="left"/>
+      <w:pPr>
+        <w:ind w:left="4320" w:hanging="1440"/>
+      </w:pPr>
+    </w:lvl>
+  </w:abstractNum>
+  <w:abstractNum w:abstractNumId="2" w15:restartNumberingAfterBreak="0">
+    <w:nsid w:val="2B1A4C0C"/>
+    <w:multiLevelType w:val="hybridMultilevel"/>
+    <w:tmpl w:val="5666D7B4"/>
+    <w:lvl w:ilvl="0" w:tplc="0419000F">
+      <w:start w:val="1"/>
+      <w:numFmt w:val="decimal"/>
+      <w:lvlText w:val="%1."/>
+      <w:lvlJc w:val="left"/>
+      <w:pPr>
+        <w:ind w:left="720" w:hanging="360"/>
+      </w:pPr>
+    </w:lvl>
+    <w:lvl w:ilvl="1" w:tplc="04190019">
+      <w:start w:val="1"/>
+      <w:numFmt w:val="lowerLetter"/>
+      <w:lvlText w:val="%2."/>
+      <w:lvlJc w:val="left"/>
+      <w:pPr>
+        <w:ind w:left="1440" w:hanging="360"/>
+      </w:pPr>
+    </w:lvl>
+    <w:lvl w:ilvl="2" w:tplc="0419001B" w:tentative="1">
+      <w:start w:val="1"/>
+      <w:numFmt w:val="lowerRoman"/>
+      <w:lvlText w:val="%3."/>
+      <w:lvlJc w:val="right"/>
+      <w:pPr>
+        <w:ind w:left="2160" w:hanging="180"/>
+      </w:pPr>
+    </w:lvl>
+    <w:lvl w:ilvl="3" w:tplc="0419000F" w:tentative="1">
+      <w:start w:val="1"/>
+      <w:numFmt w:val="decimal"/>
+      <w:lvlText w:val="%4."/>
+      <w:lvlJc w:val="left"/>
+      <w:pPr>
+        <w:ind w:left="2880" w:hanging="360"/>
+      </w:pPr>
+    </w:lvl>
+    <w:lvl w:ilvl="4" w:tplc="04190019" w:tentative="1">
+      <w:start w:val="1"/>
+      <w:numFmt w:val="lowerLetter"/>
+      <w:lvlText w:val="%5."/>
+      <w:lvlJc w:val="left"/>
+      <w:pPr>
+        <w:ind w:left="3600" w:hanging="360"/>
+      </w:pPr>
+    </w:lvl>
+    <w:lvl w:ilvl="5" w:tplc="0419001B" w:tentative="1">
+      <w:start w:val="1"/>
+      <w:numFmt w:val="lowerRoman"/>
+      <w:lvlText w:val="%6."/>
+      <w:lvlJc w:val="right"/>
+      <w:pPr>
+        <w:ind w:left="4320" w:hanging="180"/>
+      </w:pPr>
+    </w:lvl>
+    <w:lvl w:ilvl="6" w:tplc="0419000F" w:tentative="1">
+      <w:start w:val="1"/>
+      <w:numFmt w:val="decimal"/>
+      <w:lvlText w:val="%7."/>
+      <w:lvlJc w:val="left"/>
+      <w:pPr>
+        <w:ind w:left="5040" w:hanging="360"/>
+      </w:pPr>
+    </w:lvl>
+    <w:lvl w:ilvl="7" w:tplc="04190019" w:tentative="1">
+      <w:start w:val="1"/>
+      <w:numFmt w:val="lowerLetter"/>
+      <w:lvlText w:val="%8."/>
+      <w:lvlJc w:val="left"/>
+      <w:pPr>
+        <w:ind w:left="5760" w:hanging="360"/>
+      </w:pPr>
+    </w:lvl>
+    <w:lvl w:ilvl="8" w:tplc="0419001B" w:tentative="1">
+      <w:start w:val="1"/>
+      <w:numFmt w:val="lowerRoman"/>
+      <w:lvlText w:val="%9."/>
+      <w:lvlJc w:val="right"/>
+      <w:pPr>
+        <w:ind w:left="6480" w:hanging="180"/>
+      </w:pPr>
+    </w:lvl>
+  </w:abstractNum>
+  <w:num w:numId="1">
+    <w:abstractNumId w:val="2"/>
+  </w:num>
+  <w:num w:numId="2">
+    <w:abstractNumId w:val="1"/>
+  </w:num>
+  <w:num w:numId="3">
+    <w:abstractNumId w:val="0"/>
+  </w:num>
+</w:numbering>
 </file>
 
 <file path=word/styles.xml><?xml version="1.0" encoding="utf-8"?>
@@ -1544,6 +2734,30 @@
       <w:lang w:val="en-GB" w:eastAsia="ru-RU"/>
     </w:rPr>
   </w:style>
+  <w:style w:type="paragraph" w:styleId="2">
+    <w:name w:val="heading 2"/>
+    <w:basedOn w:val="a0"/>
+    <w:next w:val="a"/>
+    <w:link w:val="20"/>
+    <w:uiPriority w:val="9"/>
+    <w:unhideWhenUsed/>
+    <w:qFormat/>
+    <w:rsid w:val="00345DA2"/>
+    <w:pPr>
+      <w:numPr>
+        <w:ilvl w:val="1"/>
+        <w:numId w:val="2"/>
+      </w:numPr>
+      <w:spacing w:after="240"/>
+      <w:ind w:left="1440" w:hanging="360"/>
+      <w:jc w:val="center"/>
+      <w:outlineLvl w:val="1"/>
+    </w:pPr>
+    <w:rPr>
+      <w:b/>
+      <w:bCs/>
+    </w:rPr>
+  </w:style>
   <w:style w:type="paragraph" w:styleId="3">
     <w:name w:val="heading 3"/>
     <w:basedOn w:val="a"/>
@@ -1568,13 +2782,13 @@
       <w:lang w:val="en-GB" w:eastAsia="ru-RU"/>
     </w:rPr>
   </w:style>
-  <w:style w:type="character" w:default="1" w:styleId="a0">
+  <w:style w:type="character" w:default="1" w:styleId="a1">
     <w:name w:val="Default Paragraph Font"/>
     <w:uiPriority w:val="1"/>
     <w:semiHidden/>
     <w:unhideWhenUsed/>
   </w:style>
-  <w:style w:type="table" w:default="1" w:styleId="a1">
+  <w:style w:type="table" w:default="1" w:styleId="a2">
     <w:name w:val="Normal Table"/>
     <w:uiPriority w:val="99"/>
     <w:semiHidden/>
@@ -1589,7 +2803,7 @@
       </w:tblCellMar>
     </w:tblPr>
   </w:style>
-  <w:style w:type="numbering" w:default="1" w:styleId="a2">
+  <w:style w:type="numbering" w:default="1" w:styleId="a3">
     <w:name w:val="No List"/>
     <w:uiPriority w:val="99"/>
     <w:semiHidden/>
@@ -1597,7 +2811,7 @@
   </w:style>
   <w:style w:type="character" w:customStyle="1" w:styleId="10">
     <w:name w:val="Заголовок 1 Знак"/>
-    <w:basedOn w:val="a0"/>
+    <w:basedOn w:val="a1"/>
     <w:link w:val="1"/>
     <w:uiPriority w:val="9"/>
     <w:rsid w:val="0096694F"/>
@@ -1609,9 +2823,11 @@
       <w:szCs w:val="28"/>
     </w:rPr>
   </w:style>
-  <w:style w:type="paragraph" w:customStyle="1" w:styleId="a3">
+  <w:style w:type="paragraph" w:customStyle="1" w:styleId="a4">
     <w:name w:val="Рисунки"/>
     <w:basedOn w:val="a"/>
+    <w:link w:val="a5"/>
+    <w:qFormat/>
     <w:rsid w:val="00125502"/>
     <w:pPr>
       <w:spacing w:line="240" w:lineRule="auto"/>
@@ -1626,7 +2842,7 @@
   </w:style>
   <w:style w:type="character" w:customStyle="1" w:styleId="30">
     <w:name w:val="Заголовок 3 Знак"/>
-    <w:basedOn w:val="a0"/>
+    <w:basedOn w:val="a1"/>
     <w:link w:val="3"/>
     <w:uiPriority w:val="9"/>
     <w:rsid w:val="008D7797"/>
@@ -1635,6 +2851,66 @@
       <w:b/>
       <w:sz w:val="28"/>
       <w:szCs w:val="24"/>
+      <w:lang w:val="en-GB" w:eastAsia="ru-RU"/>
+    </w:rPr>
+  </w:style>
+  <w:style w:type="paragraph" w:styleId="a0">
+    <w:name w:val="List Paragraph"/>
+    <w:basedOn w:val="a"/>
+    <w:uiPriority w:val="34"/>
+    <w:qFormat/>
+    <w:rsid w:val="009E77C2"/>
+    <w:pPr>
+      <w:ind w:left="720"/>
+      <w:contextualSpacing/>
+    </w:pPr>
+  </w:style>
+  <w:style w:type="character" w:styleId="a6">
+    <w:name w:val="Hyperlink"/>
+    <w:uiPriority w:val="99"/>
+    <w:unhideWhenUsed/>
+    <w:rsid w:val="009E77C2"/>
+    <w:rPr>
+      <w:color w:val="0563C1" w:themeColor="hyperlink"/>
+      <w:u w:val="single"/>
+    </w:rPr>
+  </w:style>
+  <w:style w:type="paragraph" w:styleId="21">
+    <w:name w:val="toc 2"/>
+    <w:basedOn w:val="a"/>
+    <w:next w:val="a"/>
+    <w:uiPriority w:val="39"/>
+    <w:unhideWhenUsed/>
+    <w:rsid w:val="009E77C2"/>
+    <w:pPr>
+      <w:spacing w:after="57"/>
+      <w:ind w:left="283" w:firstLine="0"/>
+    </w:pPr>
+  </w:style>
+  <w:style w:type="character" w:customStyle="1" w:styleId="20">
+    <w:name w:val="Заголовок 2 Знак"/>
+    <w:basedOn w:val="a1"/>
+    <w:link w:val="2"/>
+    <w:uiPriority w:val="9"/>
+    <w:rsid w:val="00345DA2"/>
+    <w:rPr>
+      <w:rFonts w:eastAsiaTheme="minorHAnsi"/>
+      <w:b/>
+      <w:bCs/>
+      <w:color w:val="222222"/>
+      <w:sz w:val="28"/>
+      <w:szCs w:val="22"/>
+    </w:rPr>
+  </w:style>
+  <w:style w:type="character" w:customStyle="1" w:styleId="a5">
+    <w:name w:val="Рисунки Знак"/>
+    <w:basedOn w:val="a1"/>
+    <w:link w:val="a4"/>
+    <w:rsid w:val="00345DA2"/>
+    <w:rPr>
+      <w:rFonts w:eastAsia="Times New Roman" w:cs="Calibri"/>
+      <w:color w:val="222222"/>
+      <w:sz w:val="28"/>
       <w:lang w:val="en-GB" w:eastAsia="ru-RU"/>
     </w:rPr>
   </w:style>
